--- a/project overview Joel.docx
+++ b/project overview Joel.docx
@@ -47,35 +47,7 @@
           <w:sz w:val="24"/>
           <w:szCs w:val="24"/>
         </w:rPr>
-        <w:t xml:space="preserve">Saint Albert Hospital </w:t>
-      </w:r>
-      <w:r>
-        <w:rPr>
-          <w:sz w:val="24"/>
-          <w:szCs w:val="24"/>
-        </w:rPr>
-        <w:t>is a hospital in</w:t>
-      </w:r>
-      <w:r>
-        <w:rPr>
-          <w:sz w:val="24"/>
-          <w:szCs w:val="24"/>
-        </w:rPr>
-        <w:t xml:space="preserve"> Auckland </w:t>
-      </w:r>
-      <w:r>
-        <w:rPr>
-          <w:sz w:val="24"/>
-          <w:szCs w:val="24"/>
-        </w:rPr>
-        <w:t xml:space="preserve">that </w:t>
-      </w:r>
-      <w:r>
-        <w:rPr>
-          <w:sz w:val="24"/>
-          <w:szCs w:val="24"/>
-        </w:rPr>
-        <w:t>offers private healthcare</w:t>
+        <w:t>Saint Albert Hospital is a hospital in Auckland that offers private healthcare</w:t>
       </w:r>
       <w:r>
         <w:rPr>
@@ -89,14 +61,7 @@
           <w:sz w:val="24"/>
           <w:szCs w:val="24"/>
         </w:rPr>
-        <w:t xml:space="preserve"> to its patients</w:t>
-      </w:r>
-      <w:r>
-        <w:rPr>
-          <w:sz w:val="24"/>
-          <w:szCs w:val="24"/>
-        </w:rPr>
-        <w:t xml:space="preserve">. </w:t>
+        <w:t xml:space="preserve"> to its patients. </w:t>
       </w:r>
       <w:r>
         <w:rPr>
@@ -339,14 +304,7 @@
           <w:sz w:val="24"/>
           <w:szCs w:val="24"/>
         </w:rPr>
-        <w:t>Saint Albert Hospital</w:t>
-      </w:r>
-      <w:r>
-        <w:rPr>
-          <w:sz w:val="24"/>
-          <w:szCs w:val="24"/>
-        </w:rPr>
-        <w:t xml:space="preserve">, which allows the hospital to record and track </w:t>
+        <w:t xml:space="preserve">Saint Albert Hospital, which allows the hospital to record and track </w:t>
       </w:r>
       <w:r>
         <w:rPr>
@@ -355,8 +313,6 @@
         </w:rPr>
         <w:t xml:space="preserve">the </w:t>
       </w:r>
-      <w:bookmarkStart w:id="4" w:name="_GoBack"/>
-      <w:bookmarkEnd w:id="4"/>
       <w:r>
         <w:rPr>
           <w:sz w:val="24"/>
@@ -475,100 +431,19 @@
     </w:p>
     <w:p>
       <w:pPr>
-        <w:rPr>
-          <w:sz w:val="24"/>
-          <w:szCs w:val="24"/>
-        </w:rPr>
-      </w:pPr>
-    </w:p>
-    <w:p>
-      <w:pPr>
         <w:pStyle w:val="Heading2"/>
         <w:spacing w:before="240"/>
       </w:pPr>
-      <w:bookmarkStart w:id="5" w:name="_Toc19622123"/>
+      <w:bookmarkStart w:id="4" w:name="_Toc19622123"/>
       <w:r>
         <w:t>3.2 Business Requirements</w:t>
       </w:r>
-      <w:bookmarkEnd w:id="5"/>
-    </w:p>
-    <w:p>
-      <w:pPr>
-        <w:rPr>
-          <w:highlight w:val="yellow"/>
-        </w:rPr>
-      </w:pPr>
-    </w:p>
-    <w:p>
-      <w:pPr>
-        <w:rPr>
-          <w:rFonts w:asciiTheme="minorHAnsi" w:hAnsiTheme="minorHAnsi"/>
-          <w:highlight w:val="yellow"/>
-        </w:rPr>
-      </w:pPr>
-      <w:r>
-        <w:rPr>
-          <w:noProof/>
-        </w:rPr>
-        <w:pict w14:anchorId="5210840B">
-          <v:rect id="Rectangle 9" o:spid="_x0000_s1026" style="position:absolute;margin-left:800.6pt;margin-top:3.7pt;width:451.5pt;height:21.75pt;z-index:251659264;visibility:visible;mso-wrap-style:square;mso-width-percent:0;mso-height-percent:0;mso-wrap-distance-left:9pt;mso-wrap-distance-top:0;mso-wrap-distance-right:9pt;mso-wrap-distance-bottom:0;mso-position-horizontal:right;mso-position-horizontal-relative:margin;mso-position-vertical:absolute;mso-position-vertical-relative:text;mso-width-percent:0;mso-height-percent:0;mso-width-relative:margin;mso-height-relative:margin;v-text-anchor:middle" o:gfxdata="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" fillcolor="#bdd4e1" stroked="f" strokeweight="2pt">
-            <v:textbox>
-              <w:txbxContent>
-                <w:p>
-                  <w:pPr>
-                    <w:spacing w:after="0"/>
-                  </w:pPr>
-                  <w:r>
-                    <w:t xml:space="preserve">Priority Key:  </w:t>
-                  </w:r>
-                  <w:r>
-                    <w:rPr>
-                      <w:u w:val="single"/>
-                    </w:rPr>
-                    <w:t>M</w:t>
-                  </w:r>
-                  <w:r>
-                    <w:t xml:space="preserve">ust Have| </w:t>
-                  </w:r>
-                  <w:r>
-                    <w:rPr>
-                      <w:u w:val="single"/>
-                    </w:rPr>
-                    <w:t>S</w:t>
-                  </w:r>
-                  <w:r>
-                    <w:t xml:space="preserve">hould Have | </w:t>
-                  </w:r>
-                  <w:r>
-                    <w:rPr>
-                      <w:u w:val="single"/>
-                    </w:rPr>
-                    <w:t>C</w:t>
-                  </w:r>
-                  <w:r>
-                    <w:t xml:space="preserve">ould Have | </w:t>
-                  </w:r>
-                  <w:r>
-                    <w:rPr>
-                      <w:u w:val="single"/>
-                    </w:rPr>
-                    <w:t>W</w:t>
-                  </w:r>
-                  <w:r>
-                    <w:t>on’t Have</w:t>
-                  </w:r>
-                </w:p>
-              </w:txbxContent>
-            </v:textbox>
-            <w10:wrap anchorx="margin"/>
-          </v:rect>
-        </w:pict>
-      </w:r>
+      <w:bookmarkEnd w:id="4"/>
     </w:p>
     <w:tbl>
       <w:tblPr>
         <w:tblStyle w:val="TableGrid"/>
-        <w:tblW w:w="5000" w:type="pct"/>
+        <w:tblW w:w="4946" w:type="pct"/>
         <w:tblBorders>
           <w:top w:val="single" w:sz="4" w:space="0" w:color="BFBFBF" w:themeColor="background1" w:themeShade="BF"/>
           <w:left w:val="single" w:sz="4" w:space="0" w:color="BFBFBF" w:themeColor="background1" w:themeShade="BF"/>
@@ -580,15 +455,17 @@
         <w:tblLook w:val="04A0" w:firstRow="1" w:lastRow="0" w:firstColumn="1" w:lastColumn="0" w:noHBand="0" w:noVBand="1"/>
       </w:tblPr>
       <w:tblGrid>
-        <w:gridCol w:w="734"/>
-        <w:gridCol w:w="3222"/>
-        <w:gridCol w:w="3724"/>
-        <w:gridCol w:w="1720"/>
+        <w:gridCol w:w="803"/>
+        <w:gridCol w:w="7385"/>
+        <w:gridCol w:w="1560"/>
       </w:tblGrid>
       <w:tr>
-        <w:tc>
-          <w:tcPr>
-            <w:tcW w:w="390" w:type="pct"/>
+        <w:trPr>
+          <w:trHeight w:val="714"/>
+        </w:trPr>
+        <w:tc>
+          <w:tcPr>
+            <w:tcW w:w="412" w:type="pct"/>
             <w:shd w:val="clear" w:color="auto" w:fill="4F81BD" w:themeFill="accent1"/>
           </w:tcPr>
           <w:p>
@@ -612,7 +489,7 @@
         </w:tc>
         <w:tc>
           <w:tcPr>
-            <w:tcW w:w="1714" w:type="pct"/>
+            <w:tcW w:w="3788" w:type="pct"/>
             <w:shd w:val="clear" w:color="auto" w:fill="4F81BD" w:themeFill="accent1"/>
           </w:tcPr>
           <w:p>
@@ -636,7 +513,7 @@
         </w:tc>
         <w:tc>
           <w:tcPr>
-            <w:tcW w:w="1981" w:type="pct"/>
+            <w:tcW w:w="800" w:type="pct"/>
             <w:shd w:val="clear" w:color="auto" w:fill="4F81BD" w:themeFill="accent1"/>
           </w:tcPr>
           <w:p>
@@ -654,50 +531,35 @@
                 <w:color w:val="FFFFFF" w:themeColor="background1"/>
                 <w:sz w:val="22"/>
               </w:rPr>
-              <w:t>Rationale</w:t>
-            </w:r>
-          </w:p>
-        </w:tc>
-        <w:tc>
-          <w:tcPr>
-            <w:tcW w:w="915" w:type="pct"/>
-            <w:shd w:val="clear" w:color="auto" w:fill="4F81BD" w:themeFill="accent1"/>
-          </w:tcPr>
-          <w:p>
-            <w:pPr>
-              <w:spacing w:before="240" w:after="60"/>
-              <w:rPr>
-                <w:b/>
-                <w:color w:val="FFFFFF" w:themeColor="background1"/>
-                <w:sz w:val="22"/>
-              </w:rPr>
-            </w:pPr>
-            <w:r>
-              <w:rPr>
-                <w:b/>
-                <w:color w:val="FFFFFF" w:themeColor="background1"/>
-                <w:sz w:val="22"/>
-              </w:rPr>
-              <w:t>Priority MSCW</w:t>
+              <w:t>Priority</w:t>
             </w:r>
           </w:p>
         </w:tc>
       </w:tr>
       <w:tr>
-        <w:tc>
-          <w:tcPr>
-            <w:tcW w:w="390" w:type="pct"/>
+        <w:trPr>
+          <w:trHeight w:val="928"/>
+        </w:trPr>
+        <w:tc>
+          <w:tcPr>
+            <w:tcW w:w="412" w:type="pct"/>
           </w:tcPr>
           <w:p>
             <w:pPr>
               <w:spacing w:before="240"/>
               <w:rPr>
-                <w:b/>
-              </w:rPr>
-            </w:pPr>
-            <w:r>
-              <w:rPr>
-                <w:b/>
+                <w:rFonts w:ascii="Arial" w:hAnsi="Arial" w:cs="Arial"/>
+                <w:bCs/>
+                <w:sz w:val="24"/>
+                <w:szCs w:val="28"/>
+              </w:rPr>
+            </w:pPr>
+            <w:r>
+              <w:rPr>
+                <w:rFonts w:ascii="Arial" w:hAnsi="Arial" w:cs="Arial"/>
+                <w:bCs/>
+                <w:sz w:val="24"/>
+                <w:szCs w:val="28"/>
               </w:rPr>
               <w:t>BR1</w:t>
             </w:r>
@@ -705,50 +567,131 @@
         </w:tc>
         <w:tc>
           <w:tcPr>
-            <w:tcW w:w="1714" w:type="pct"/>
+            <w:tcW w:w="3788" w:type="pct"/>
           </w:tcPr>
           <w:p>
             <w:pPr>
               <w:spacing w:before="240"/>
-            </w:pPr>
-          </w:p>
-        </w:tc>
-        <w:tc>
-          <w:tcPr>
-            <w:tcW w:w="1981" w:type="pct"/>
+              <w:rPr>
+                <w:rFonts w:ascii="Arial" w:hAnsi="Arial" w:cs="Arial"/>
+                <w:sz w:val="24"/>
+                <w:szCs w:val="28"/>
+              </w:rPr>
+            </w:pPr>
+            <w:r>
+              <w:rPr>
+                <w:rFonts w:ascii="Arial" w:hAnsi="Arial" w:cs="Arial"/>
+                <w:sz w:val="24"/>
+                <w:szCs w:val="28"/>
+              </w:rPr>
+              <w:t>P</w:t>
+            </w:r>
+            <w:r>
+              <w:rPr>
+                <w:rFonts w:ascii="Arial" w:hAnsi="Arial" w:cs="Arial"/>
+                <w:sz w:val="24"/>
+                <w:szCs w:val="28"/>
+              </w:rPr>
+              <w:t>ayroll clerk</w:t>
+            </w:r>
+            <w:r>
+              <w:rPr>
+                <w:rFonts w:ascii="Arial" w:hAnsi="Arial" w:cs="Arial"/>
+                <w:sz w:val="24"/>
+                <w:szCs w:val="28"/>
+              </w:rPr>
+              <w:t xml:space="preserve"> </w:t>
+            </w:r>
+            <w:r>
+              <w:rPr>
+                <w:rFonts w:ascii="Arial" w:hAnsi="Arial" w:cs="Arial"/>
+                <w:sz w:val="24"/>
+                <w:szCs w:val="28"/>
+              </w:rPr>
+              <w:t>can</w:t>
+            </w:r>
+            <w:r>
+              <w:rPr>
+                <w:rFonts w:ascii="Arial" w:hAnsi="Arial" w:cs="Arial"/>
+                <w:sz w:val="24"/>
+                <w:szCs w:val="28"/>
+              </w:rPr>
+              <w:t xml:space="preserve"> add, update, </w:t>
+            </w:r>
+            <w:r>
+              <w:rPr>
+                <w:rFonts w:ascii="Arial" w:hAnsi="Arial" w:cs="Arial"/>
+                <w:sz w:val="24"/>
+                <w:szCs w:val="28"/>
+              </w:rPr>
+              <w:t xml:space="preserve">and </w:t>
+            </w:r>
+            <w:r>
+              <w:rPr>
+                <w:rFonts w:ascii="Arial" w:hAnsi="Arial" w:cs="Arial"/>
+                <w:sz w:val="24"/>
+                <w:szCs w:val="28"/>
+              </w:rPr>
+              <w:t>delete doctor, and produce doctor report</w:t>
+            </w:r>
+            <w:r>
+              <w:rPr>
+                <w:rFonts w:ascii="Arial" w:hAnsi="Arial" w:cs="Arial"/>
+                <w:sz w:val="24"/>
+                <w:szCs w:val="28"/>
+              </w:rPr>
+              <w:t>.</w:t>
+            </w:r>
+          </w:p>
+        </w:tc>
+        <w:tc>
+          <w:tcPr>
+            <w:tcW w:w="800" w:type="pct"/>
           </w:tcPr>
           <w:p>
             <w:pPr>
               <w:spacing w:before="240"/>
-            </w:pPr>
-          </w:p>
-        </w:tc>
-        <w:tc>
-          <w:tcPr>
-            <w:tcW w:w="915" w:type="pct"/>
-          </w:tcPr>
-          <w:p>
-            <w:pPr>
-              <w:spacing w:before="240"/>
-            </w:pPr>
+              <w:rPr>
+                <w:rFonts w:ascii="Arial" w:hAnsi="Arial" w:cs="Arial"/>
+                <w:sz w:val="24"/>
+                <w:szCs w:val="28"/>
+              </w:rPr>
+            </w:pPr>
+            <w:r>
+              <w:rPr>
+                <w:rFonts w:ascii="Arial" w:hAnsi="Arial" w:cs="Arial"/>
+                <w:sz w:val="24"/>
+                <w:szCs w:val="28"/>
+              </w:rPr>
+              <w:t>High</w:t>
+            </w:r>
           </w:p>
         </w:tc>
       </w:tr>
       <w:tr>
-        <w:tc>
-          <w:tcPr>
-            <w:tcW w:w="390" w:type="pct"/>
+        <w:trPr>
+          <w:trHeight w:val="547"/>
+        </w:trPr>
+        <w:tc>
+          <w:tcPr>
+            <w:tcW w:w="412" w:type="pct"/>
           </w:tcPr>
           <w:p>
             <w:pPr>
               <w:spacing w:before="240"/>
               <w:rPr>
-                <w:b/>
-              </w:rPr>
-            </w:pPr>
-            <w:r>
-              <w:rPr>
-                <w:b/>
+                <w:rFonts w:ascii="Arial" w:hAnsi="Arial" w:cs="Arial"/>
+                <w:bCs/>
+                <w:sz w:val="24"/>
+                <w:szCs w:val="28"/>
+              </w:rPr>
+            </w:pPr>
+            <w:r>
+              <w:rPr>
+                <w:rFonts w:ascii="Arial" w:hAnsi="Arial" w:cs="Arial"/>
+                <w:bCs/>
+                <w:sz w:val="24"/>
+                <w:szCs w:val="28"/>
               </w:rPr>
               <w:t>BR2</w:t>
             </w:r>
@@ -756,32 +699,704 @@
         </w:tc>
         <w:tc>
           <w:tcPr>
-            <w:tcW w:w="1714" w:type="pct"/>
+            <w:tcW w:w="3788" w:type="pct"/>
           </w:tcPr>
           <w:p>
             <w:pPr>
               <w:spacing w:before="240"/>
-            </w:pPr>
-          </w:p>
-        </w:tc>
-        <w:tc>
-          <w:tcPr>
-            <w:tcW w:w="1981" w:type="pct"/>
+              <w:rPr>
+                <w:rFonts w:ascii="Arial" w:hAnsi="Arial" w:cs="Arial"/>
+                <w:sz w:val="24"/>
+                <w:szCs w:val="28"/>
+              </w:rPr>
+            </w:pPr>
+            <w:r>
+              <w:rPr>
+                <w:rFonts w:ascii="Arial" w:hAnsi="Arial" w:cs="Arial"/>
+                <w:sz w:val="24"/>
+                <w:szCs w:val="28"/>
+              </w:rPr>
+              <w:t>P</w:t>
+            </w:r>
+            <w:r>
+              <w:rPr>
+                <w:rFonts w:ascii="Arial" w:hAnsi="Arial" w:cs="Arial"/>
+                <w:sz w:val="24"/>
+                <w:szCs w:val="28"/>
+              </w:rPr>
+              <w:t>harmacy administrator</w:t>
+            </w:r>
+            <w:r>
+              <w:rPr>
+                <w:rFonts w:ascii="Arial" w:hAnsi="Arial" w:cs="Arial"/>
+                <w:sz w:val="24"/>
+                <w:szCs w:val="28"/>
+              </w:rPr>
+              <w:t xml:space="preserve"> </w:t>
+            </w:r>
+            <w:r>
+              <w:rPr>
+                <w:rFonts w:ascii="Arial" w:hAnsi="Arial" w:cs="Arial"/>
+                <w:sz w:val="24"/>
+                <w:szCs w:val="28"/>
+              </w:rPr>
+              <w:t>can</w:t>
+            </w:r>
+            <w:r>
+              <w:rPr>
+                <w:rFonts w:ascii="Arial" w:hAnsi="Arial" w:cs="Arial"/>
+                <w:sz w:val="24"/>
+                <w:szCs w:val="28"/>
+              </w:rPr>
+              <w:t xml:space="preserve"> add, update</w:t>
+            </w:r>
+            <w:r>
+              <w:rPr>
+                <w:rFonts w:ascii="Arial" w:hAnsi="Arial" w:cs="Arial"/>
+                <w:sz w:val="24"/>
+                <w:szCs w:val="28"/>
+              </w:rPr>
+              <w:t xml:space="preserve">, and delete </w:t>
+            </w:r>
+            <w:r>
+              <w:rPr>
+                <w:rFonts w:ascii="Arial" w:hAnsi="Arial" w:cs="Arial"/>
+                <w:sz w:val="24"/>
+                <w:szCs w:val="28"/>
+              </w:rPr>
+              <w:t>medication,</w:t>
+            </w:r>
+            <w:r>
+              <w:rPr>
+                <w:rFonts w:ascii="Arial" w:hAnsi="Arial" w:cs="Arial"/>
+                <w:sz w:val="24"/>
+                <w:szCs w:val="28"/>
+              </w:rPr>
+              <w:t xml:space="preserve"> and prescribe</w:t>
+            </w:r>
+            <w:r>
+              <w:rPr>
+                <w:rFonts w:ascii="Arial" w:hAnsi="Arial" w:cs="Arial"/>
+                <w:sz w:val="24"/>
+                <w:szCs w:val="28"/>
+              </w:rPr>
+              <w:t xml:space="preserve">/remove </w:t>
+            </w:r>
+            <w:r>
+              <w:rPr>
+                <w:rFonts w:ascii="Arial" w:hAnsi="Arial" w:cs="Arial"/>
+                <w:sz w:val="24"/>
+                <w:szCs w:val="28"/>
+              </w:rPr>
+              <w:t>medication to</w:t>
+            </w:r>
+            <w:r>
+              <w:rPr>
+                <w:rFonts w:ascii="Arial" w:hAnsi="Arial" w:cs="Arial"/>
+                <w:sz w:val="24"/>
+                <w:szCs w:val="28"/>
+              </w:rPr>
+              <w:t>/from</w:t>
+            </w:r>
+            <w:r>
+              <w:rPr>
+                <w:rFonts w:ascii="Arial" w:hAnsi="Arial" w:cs="Arial"/>
+                <w:sz w:val="24"/>
+                <w:szCs w:val="28"/>
+              </w:rPr>
+              <w:t xml:space="preserve"> </w:t>
+            </w:r>
+            <w:r>
+              <w:rPr>
+                <w:rFonts w:ascii="Arial" w:hAnsi="Arial" w:cs="Arial"/>
+                <w:sz w:val="24"/>
+                <w:szCs w:val="28"/>
+              </w:rPr>
+              <w:t>admission</w:t>
+            </w:r>
+            <w:r>
+              <w:rPr>
+                <w:rFonts w:ascii="Arial" w:hAnsi="Arial" w:cs="Arial"/>
+                <w:sz w:val="24"/>
+                <w:szCs w:val="28"/>
+              </w:rPr>
+              <w:t>.</w:t>
+            </w:r>
+          </w:p>
+        </w:tc>
+        <w:tc>
+          <w:tcPr>
+            <w:tcW w:w="800" w:type="pct"/>
           </w:tcPr>
           <w:p>
             <w:pPr>
               <w:spacing w:before="240"/>
-            </w:pPr>
-          </w:p>
-        </w:tc>
-        <w:tc>
-          <w:tcPr>
-            <w:tcW w:w="915" w:type="pct"/>
+              <w:rPr>
+                <w:rFonts w:ascii="Arial" w:hAnsi="Arial" w:cs="Arial"/>
+                <w:sz w:val="24"/>
+                <w:szCs w:val="28"/>
+              </w:rPr>
+            </w:pPr>
+            <w:r>
+              <w:rPr>
+                <w:rFonts w:ascii="Arial" w:hAnsi="Arial" w:cs="Arial"/>
+                <w:sz w:val="24"/>
+                <w:szCs w:val="28"/>
+              </w:rPr>
+              <w:t>High</w:t>
+            </w:r>
+          </w:p>
+        </w:tc>
+      </w:tr>
+      <w:tr>
+        <w:trPr>
+          <w:trHeight w:val="840"/>
+        </w:trPr>
+        <w:tc>
+          <w:tcPr>
+            <w:tcW w:w="412" w:type="pct"/>
           </w:tcPr>
           <w:p>
             <w:pPr>
               <w:spacing w:before="240"/>
-            </w:pPr>
+              <w:rPr>
+                <w:rFonts w:ascii="Arial" w:hAnsi="Arial" w:cs="Arial"/>
+                <w:bCs/>
+                <w:sz w:val="24"/>
+                <w:szCs w:val="28"/>
+              </w:rPr>
+            </w:pPr>
+            <w:r>
+              <w:rPr>
+                <w:rFonts w:ascii="Arial" w:hAnsi="Arial" w:cs="Arial"/>
+                <w:bCs/>
+                <w:sz w:val="24"/>
+                <w:szCs w:val="28"/>
+              </w:rPr>
+              <w:t>BR3</w:t>
+            </w:r>
+          </w:p>
+        </w:tc>
+        <w:tc>
+          <w:tcPr>
+            <w:tcW w:w="3788" w:type="pct"/>
+          </w:tcPr>
+          <w:p>
+            <w:pPr>
+              <w:spacing w:before="240"/>
+              <w:rPr>
+                <w:rFonts w:ascii="Arial" w:hAnsi="Arial" w:cs="Arial"/>
+                <w:sz w:val="24"/>
+                <w:szCs w:val="28"/>
+              </w:rPr>
+            </w:pPr>
+            <w:r>
+              <w:rPr>
+                <w:rFonts w:ascii="Arial" w:hAnsi="Arial" w:cs="Arial"/>
+                <w:sz w:val="24"/>
+                <w:szCs w:val="28"/>
+              </w:rPr>
+              <w:t>F</w:t>
+            </w:r>
+            <w:r>
+              <w:rPr>
+                <w:rFonts w:ascii="Arial" w:hAnsi="Arial" w:cs="Arial"/>
+                <w:sz w:val="24"/>
+                <w:szCs w:val="28"/>
+              </w:rPr>
+              <w:t>acilities administrator</w:t>
+            </w:r>
+            <w:r>
+              <w:rPr>
+                <w:rFonts w:ascii="Arial" w:hAnsi="Arial" w:cs="Arial"/>
+                <w:sz w:val="24"/>
+                <w:szCs w:val="28"/>
+              </w:rPr>
+              <w:t xml:space="preserve"> </w:t>
+            </w:r>
+            <w:r>
+              <w:rPr>
+                <w:rFonts w:ascii="Arial" w:hAnsi="Arial" w:cs="Arial"/>
+                <w:sz w:val="24"/>
+                <w:szCs w:val="28"/>
+              </w:rPr>
+              <w:t>can</w:t>
+            </w:r>
+            <w:r>
+              <w:rPr>
+                <w:rFonts w:ascii="Arial" w:hAnsi="Arial" w:cs="Arial"/>
+                <w:sz w:val="24"/>
+                <w:szCs w:val="28"/>
+              </w:rPr>
+              <w:t xml:space="preserve"> add, update, and delete ward.</w:t>
+            </w:r>
+          </w:p>
+        </w:tc>
+        <w:tc>
+          <w:tcPr>
+            <w:tcW w:w="800" w:type="pct"/>
+          </w:tcPr>
+          <w:p>
+            <w:pPr>
+              <w:spacing w:before="240"/>
+              <w:rPr>
+                <w:rFonts w:ascii="Arial" w:hAnsi="Arial" w:cs="Arial"/>
+                <w:sz w:val="24"/>
+                <w:szCs w:val="28"/>
+              </w:rPr>
+            </w:pPr>
+            <w:r>
+              <w:rPr>
+                <w:rFonts w:ascii="Arial" w:hAnsi="Arial" w:cs="Arial"/>
+                <w:sz w:val="24"/>
+                <w:szCs w:val="28"/>
+              </w:rPr>
+              <w:t>High</w:t>
+            </w:r>
+          </w:p>
+        </w:tc>
+      </w:tr>
+      <w:tr>
+        <w:trPr>
+          <w:trHeight w:val="840"/>
+        </w:trPr>
+        <w:tc>
+          <w:tcPr>
+            <w:tcW w:w="412" w:type="pct"/>
+          </w:tcPr>
+          <w:p>
+            <w:pPr>
+              <w:spacing w:before="240"/>
+              <w:rPr>
+                <w:rFonts w:ascii="Arial" w:hAnsi="Arial" w:cs="Arial"/>
+                <w:bCs/>
+                <w:sz w:val="24"/>
+                <w:szCs w:val="28"/>
+              </w:rPr>
+            </w:pPr>
+            <w:r>
+              <w:rPr>
+                <w:rFonts w:ascii="Arial" w:hAnsi="Arial" w:cs="Arial"/>
+                <w:bCs/>
+                <w:sz w:val="24"/>
+                <w:szCs w:val="28"/>
+              </w:rPr>
+              <w:t>BR4</w:t>
+            </w:r>
+          </w:p>
+        </w:tc>
+        <w:tc>
+          <w:tcPr>
+            <w:tcW w:w="3788" w:type="pct"/>
+          </w:tcPr>
+          <w:p>
+            <w:pPr>
+              <w:spacing w:before="240"/>
+              <w:rPr>
+                <w:rFonts w:ascii="Arial" w:hAnsi="Arial" w:cs="Arial"/>
+                <w:sz w:val="24"/>
+                <w:szCs w:val="28"/>
+              </w:rPr>
+            </w:pPr>
+            <w:r>
+              <w:rPr>
+                <w:rFonts w:ascii="Arial" w:hAnsi="Arial" w:cs="Arial"/>
+                <w:sz w:val="24"/>
+                <w:szCs w:val="28"/>
+              </w:rPr>
+              <w:t>A</w:t>
+            </w:r>
+            <w:r>
+              <w:rPr>
+                <w:rFonts w:ascii="Arial" w:hAnsi="Arial" w:cs="Arial"/>
+                <w:sz w:val="24"/>
+                <w:szCs w:val="28"/>
+              </w:rPr>
+              <w:t>ssistant administrators</w:t>
+            </w:r>
+            <w:r>
+              <w:rPr>
+                <w:rFonts w:ascii="Arial" w:hAnsi="Arial" w:cs="Arial"/>
+                <w:sz w:val="24"/>
+                <w:szCs w:val="28"/>
+              </w:rPr>
+              <w:t xml:space="preserve"> </w:t>
+            </w:r>
+            <w:r>
+              <w:rPr>
+                <w:rFonts w:ascii="Arial" w:hAnsi="Arial" w:cs="Arial"/>
+                <w:sz w:val="24"/>
+                <w:szCs w:val="28"/>
+              </w:rPr>
+              <w:t>can</w:t>
+            </w:r>
+            <w:r>
+              <w:rPr>
+                <w:rFonts w:ascii="Arial" w:hAnsi="Arial" w:cs="Arial"/>
+                <w:sz w:val="24"/>
+                <w:szCs w:val="28"/>
+              </w:rPr>
+              <w:t xml:space="preserve"> add, update, and delete patient, and produce patient report, and record </w:t>
+            </w:r>
+            <w:r>
+              <w:rPr>
+                <w:rFonts w:ascii="Arial" w:hAnsi="Arial" w:cs="Arial"/>
+                <w:sz w:val="24"/>
+                <w:szCs w:val="28"/>
+              </w:rPr>
+              <w:t xml:space="preserve">payment of the </w:t>
+            </w:r>
+            <w:r>
+              <w:rPr>
+                <w:rFonts w:ascii="Arial" w:hAnsi="Arial" w:cs="Arial"/>
+                <w:sz w:val="24"/>
+                <w:szCs w:val="28"/>
+              </w:rPr>
+              <w:t>patient</w:t>
+            </w:r>
+            <w:r>
+              <w:rPr>
+                <w:rFonts w:ascii="Arial" w:hAnsi="Arial" w:cs="Arial"/>
+                <w:sz w:val="24"/>
+                <w:szCs w:val="28"/>
+              </w:rPr>
+              <w:t>.</w:t>
+            </w:r>
+          </w:p>
+        </w:tc>
+        <w:tc>
+          <w:tcPr>
+            <w:tcW w:w="800" w:type="pct"/>
+          </w:tcPr>
+          <w:p>
+            <w:pPr>
+              <w:spacing w:before="240"/>
+              <w:rPr>
+                <w:rFonts w:ascii="Arial" w:hAnsi="Arial" w:cs="Arial"/>
+                <w:sz w:val="24"/>
+                <w:szCs w:val="28"/>
+              </w:rPr>
+            </w:pPr>
+            <w:r>
+              <w:rPr>
+                <w:rFonts w:ascii="Arial" w:hAnsi="Arial" w:cs="Arial"/>
+                <w:sz w:val="24"/>
+                <w:szCs w:val="28"/>
+              </w:rPr>
+              <w:t>High</w:t>
+            </w:r>
+          </w:p>
+        </w:tc>
+      </w:tr>
+      <w:tr>
+        <w:trPr>
+          <w:trHeight w:val="840"/>
+        </w:trPr>
+        <w:tc>
+          <w:tcPr>
+            <w:tcW w:w="412" w:type="pct"/>
+          </w:tcPr>
+          <w:p>
+            <w:pPr>
+              <w:spacing w:before="240"/>
+              <w:rPr>
+                <w:rFonts w:ascii="Arial" w:hAnsi="Arial" w:cs="Arial"/>
+                <w:bCs/>
+                <w:sz w:val="24"/>
+                <w:szCs w:val="28"/>
+              </w:rPr>
+            </w:pPr>
+            <w:r>
+              <w:rPr>
+                <w:rFonts w:ascii="Arial" w:hAnsi="Arial" w:cs="Arial"/>
+                <w:bCs/>
+                <w:sz w:val="24"/>
+                <w:szCs w:val="28"/>
+              </w:rPr>
+              <w:t>BR5</w:t>
+            </w:r>
+          </w:p>
+        </w:tc>
+        <w:tc>
+          <w:tcPr>
+            <w:tcW w:w="3788" w:type="pct"/>
+          </w:tcPr>
+          <w:p>
+            <w:pPr>
+              <w:spacing w:before="240"/>
+              <w:rPr>
+                <w:rFonts w:ascii="Arial" w:hAnsi="Arial" w:cs="Arial"/>
+                <w:sz w:val="24"/>
+                <w:szCs w:val="28"/>
+              </w:rPr>
+            </w:pPr>
+            <w:r>
+              <w:rPr>
+                <w:rFonts w:ascii="Arial" w:hAnsi="Arial" w:cs="Arial"/>
+                <w:sz w:val="24"/>
+                <w:szCs w:val="28"/>
+              </w:rPr>
+              <w:t>A</w:t>
+            </w:r>
+            <w:r>
+              <w:rPr>
+                <w:rFonts w:ascii="Arial" w:hAnsi="Arial" w:cs="Arial"/>
+                <w:sz w:val="24"/>
+                <w:szCs w:val="28"/>
+              </w:rPr>
+              <w:t>ssistant administrators</w:t>
+            </w:r>
+            <w:r>
+              <w:rPr>
+                <w:rFonts w:ascii="Arial" w:hAnsi="Arial" w:cs="Arial"/>
+                <w:sz w:val="24"/>
+                <w:szCs w:val="28"/>
+              </w:rPr>
+              <w:t xml:space="preserve"> </w:t>
+            </w:r>
+            <w:r>
+              <w:rPr>
+                <w:rFonts w:ascii="Arial" w:hAnsi="Arial" w:cs="Arial"/>
+                <w:sz w:val="24"/>
+                <w:szCs w:val="28"/>
+              </w:rPr>
+              <w:t>can</w:t>
+            </w:r>
+            <w:r>
+              <w:rPr>
+                <w:rFonts w:ascii="Arial" w:hAnsi="Arial" w:cs="Arial"/>
+                <w:sz w:val="24"/>
+                <w:szCs w:val="28"/>
+              </w:rPr>
+              <w:t xml:space="preserve"> </w:t>
+            </w:r>
+            <w:r>
+              <w:rPr>
+                <w:rFonts w:ascii="Arial" w:hAnsi="Arial" w:cs="Arial"/>
+                <w:sz w:val="24"/>
+                <w:szCs w:val="28"/>
+              </w:rPr>
+              <w:t xml:space="preserve">add, update, delete </w:t>
+            </w:r>
+            <w:r>
+              <w:rPr>
+                <w:rFonts w:ascii="Arial" w:hAnsi="Arial" w:cs="Arial"/>
+                <w:sz w:val="24"/>
+                <w:szCs w:val="28"/>
+              </w:rPr>
+              <w:t xml:space="preserve">and close </w:t>
+            </w:r>
+            <w:r>
+              <w:rPr>
+                <w:rFonts w:ascii="Arial" w:hAnsi="Arial" w:cs="Arial"/>
+                <w:sz w:val="24"/>
+                <w:szCs w:val="28"/>
+              </w:rPr>
+              <w:t>admission, and allocate</w:t>
+            </w:r>
+            <w:r>
+              <w:rPr>
+                <w:rFonts w:ascii="Arial" w:hAnsi="Arial" w:cs="Arial"/>
+                <w:sz w:val="24"/>
+                <w:szCs w:val="28"/>
+              </w:rPr>
+              <w:t>/</w:t>
+            </w:r>
+            <w:r>
+              <w:rPr>
+                <w:rFonts w:ascii="Arial" w:hAnsi="Arial" w:cs="Arial"/>
+                <w:sz w:val="24"/>
+                <w:szCs w:val="28"/>
+              </w:rPr>
+              <w:t xml:space="preserve">remove </w:t>
+            </w:r>
+            <w:r>
+              <w:rPr>
+                <w:rFonts w:ascii="Arial" w:hAnsi="Arial" w:cs="Arial"/>
+                <w:sz w:val="24"/>
+                <w:szCs w:val="28"/>
+              </w:rPr>
+              <w:t>doctors to</w:t>
+            </w:r>
+            <w:r>
+              <w:rPr>
+                <w:rFonts w:ascii="Arial" w:hAnsi="Arial" w:cs="Arial"/>
+                <w:sz w:val="24"/>
+                <w:szCs w:val="28"/>
+              </w:rPr>
+              <w:t>/from</w:t>
+            </w:r>
+            <w:r>
+              <w:rPr>
+                <w:rFonts w:ascii="Arial" w:hAnsi="Arial" w:cs="Arial"/>
+                <w:sz w:val="24"/>
+                <w:szCs w:val="28"/>
+              </w:rPr>
+              <w:t xml:space="preserve"> admission</w:t>
+            </w:r>
+            <w:r>
+              <w:rPr>
+                <w:rFonts w:ascii="Arial" w:hAnsi="Arial" w:cs="Arial"/>
+                <w:sz w:val="24"/>
+                <w:szCs w:val="28"/>
+              </w:rPr>
+              <w:t>, and produce invoice for admission</w:t>
+            </w:r>
+            <w:r>
+              <w:rPr>
+                <w:rFonts w:ascii="Arial" w:hAnsi="Arial" w:cs="Arial"/>
+                <w:sz w:val="24"/>
+                <w:szCs w:val="28"/>
+              </w:rPr>
+              <w:t>.</w:t>
+            </w:r>
+          </w:p>
+        </w:tc>
+        <w:tc>
+          <w:tcPr>
+            <w:tcW w:w="800" w:type="pct"/>
+          </w:tcPr>
+          <w:p>
+            <w:pPr>
+              <w:spacing w:before="240"/>
+              <w:rPr>
+                <w:rFonts w:ascii="Arial" w:hAnsi="Arial" w:cs="Arial"/>
+                <w:sz w:val="24"/>
+                <w:szCs w:val="28"/>
+              </w:rPr>
+            </w:pPr>
+            <w:r>
+              <w:rPr>
+                <w:rFonts w:ascii="Arial" w:hAnsi="Arial" w:cs="Arial"/>
+                <w:sz w:val="24"/>
+                <w:szCs w:val="28"/>
+              </w:rPr>
+              <w:t>High</w:t>
+            </w:r>
+          </w:p>
+        </w:tc>
+      </w:tr>
+      <w:tr>
+        <w:trPr>
+          <w:trHeight w:val="840"/>
+        </w:trPr>
+        <w:tc>
+          <w:tcPr>
+            <w:tcW w:w="412" w:type="pct"/>
+          </w:tcPr>
+          <w:p>
+            <w:pPr>
+              <w:spacing w:before="240"/>
+              <w:rPr>
+                <w:rFonts w:ascii="Arial" w:hAnsi="Arial" w:cs="Arial"/>
+                <w:bCs/>
+                <w:sz w:val="24"/>
+                <w:szCs w:val="28"/>
+              </w:rPr>
+            </w:pPr>
+            <w:r>
+              <w:rPr>
+                <w:rFonts w:ascii="Arial" w:hAnsi="Arial" w:cs="Arial"/>
+                <w:bCs/>
+                <w:sz w:val="24"/>
+                <w:szCs w:val="28"/>
+              </w:rPr>
+              <w:t>BR6</w:t>
+            </w:r>
+          </w:p>
+        </w:tc>
+        <w:tc>
+          <w:tcPr>
+            <w:tcW w:w="3788" w:type="pct"/>
+          </w:tcPr>
+          <w:p>
+            <w:pPr>
+              <w:spacing w:before="240"/>
+              <w:rPr>
+                <w:rFonts w:ascii="Arial" w:hAnsi="Arial" w:cs="Arial"/>
+                <w:sz w:val="24"/>
+                <w:szCs w:val="28"/>
+              </w:rPr>
+            </w:pPr>
+            <w:r>
+              <w:rPr>
+                <w:rFonts w:ascii="Arial" w:hAnsi="Arial" w:cs="Arial"/>
+                <w:sz w:val="24"/>
+                <w:szCs w:val="28"/>
+              </w:rPr>
+              <w:t>R</w:t>
+            </w:r>
+            <w:r>
+              <w:rPr>
+                <w:rFonts w:ascii="Arial" w:hAnsi="Arial" w:cs="Arial"/>
+                <w:sz w:val="24"/>
+                <w:szCs w:val="28"/>
+              </w:rPr>
+              <w:t>esearch administrator</w:t>
+            </w:r>
+            <w:r>
+              <w:rPr>
+                <w:rFonts w:ascii="Arial" w:hAnsi="Arial" w:cs="Arial"/>
+                <w:sz w:val="24"/>
+                <w:szCs w:val="28"/>
+              </w:rPr>
+              <w:t xml:space="preserve"> </w:t>
+            </w:r>
+            <w:r>
+              <w:rPr>
+                <w:rFonts w:ascii="Arial" w:hAnsi="Arial" w:cs="Arial"/>
+                <w:sz w:val="24"/>
+                <w:szCs w:val="28"/>
+              </w:rPr>
+              <w:t>can</w:t>
+            </w:r>
+            <w:r>
+              <w:rPr>
+                <w:rFonts w:ascii="Arial" w:hAnsi="Arial" w:cs="Arial"/>
+                <w:sz w:val="24"/>
+                <w:szCs w:val="28"/>
+              </w:rPr>
+              <w:t xml:space="preserve"> add and remove research project</w:t>
+            </w:r>
+            <w:r>
+              <w:rPr>
+                <w:rFonts w:ascii="Arial" w:hAnsi="Arial" w:cs="Arial"/>
+                <w:sz w:val="24"/>
+                <w:szCs w:val="28"/>
+              </w:rPr>
+              <w:t>. He</w:t>
+            </w:r>
+            <w:r>
+              <w:rPr>
+                <w:rFonts w:ascii="Arial" w:hAnsi="Arial" w:cs="Arial"/>
+                <w:sz w:val="24"/>
+                <w:szCs w:val="28"/>
+              </w:rPr>
+              <w:t xml:space="preserve"> can also add, update, and delete research topic.</w:t>
+            </w:r>
+          </w:p>
+        </w:tc>
+        <w:tc>
+          <w:tcPr>
+            <w:tcW w:w="800" w:type="pct"/>
+          </w:tcPr>
+          <w:p>
+            <w:pPr>
+              <w:spacing w:before="240"/>
+              <w:rPr>
+                <w:rFonts w:ascii="Arial" w:hAnsi="Arial" w:cs="Arial"/>
+                <w:sz w:val="24"/>
+                <w:szCs w:val="28"/>
+              </w:rPr>
+            </w:pPr>
+            <w:r>
+              <w:rPr>
+                <w:rFonts w:ascii="Arial" w:hAnsi="Arial" w:cs="Arial"/>
+                <w:sz w:val="24"/>
+                <w:szCs w:val="28"/>
+              </w:rPr>
+              <w:t>Low</w:t>
+            </w:r>
           </w:p>
         </w:tc>
       </w:tr>
@@ -791,28 +1406,19 @@
         <w:pStyle w:val="Heading2"/>
         <w:spacing w:before="240"/>
       </w:pPr>
-      <w:r>
-        <w:t xml:space="preserve">             </w:t>
+      <w:bookmarkStart w:id="5" w:name="_Toc19622124"/>
+      <w:r>
+        <w:lastRenderedPageBreak/>
+        <w:t>3.3</w:t>
+      </w:r>
+      <w:r>
+        <w:t xml:space="preserve"> Resource Requirements and Costs</w:t>
+      </w:r>
+      <w:bookmarkEnd w:id="5"/>
+      <w:r>
+        <w:t xml:space="preserve"> </w:t>
       </w:r>
     </w:p>
-    <w:p>
-      <w:pPr>
-        <w:pStyle w:val="Heading2"/>
-        <w:spacing w:before="240"/>
-      </w:pPr>
-      <w:bookmarkStart w:id="6" w:name="_Toc19622124"/>
-      <w:r>
-        <w:t>3.3</w:t>
-      </w:r>
-      <w:r>
-        <w:t xml:space="preserve"> Resource Requirements and Costs</w:t>
-      </w:r>
-      <w:bookmarkEnd w:id="6"/>
-      <w:r>
-        <w:t xml:space="preserve"> </w:t>
-      </w:r>
-    </w:p>
-    <w:p/>
     <w:tbl>
       <w:tblPr>
         <w:tblStyle w:val="TableGrid"/>
@@ -898,11 +1504,39 @@
             <w:pPr>
               <w:spacing w:before="60" w:after="60"/>
               <w:rPr>
-                <w:rFonts w:cs="Arial"/>
-                <w:b/>
-                <w:sz w:val="22"/>
-              </w:rPr>
-            </w:pPr>
+                <w:rFonts w:ascii="Arial" w:hAnsi="Arial" w:cs="Arial"/>
+                <w:bCs/>
+                <w:sz w:val="24"/>
+                <w:szCs w:val="24"/>
+              </w:rPr>
+            </w:pPr>
+            <w:r>
+              <w:rPr>
+                <w:rFonts w:ascii="Arial" w:hAnsi="Arial" w:cs="Arial"/>
+                <w:bCs/>
+                <w:sz w:val="24"/>
+                <w:szCs w:val="24"/>
+              </w:rPr>
+              <w:t>l</w:t>
+            </w:r>
+            <w:r>
+              <w:rPr>
+                <w:rFonts w:ascii="Arial" w:hAnsi="Arial" w:cs="Arial"/>
+                <w:bCs/>
+                <w:sz w:val="24"/>
+                <w:szCs w:val="24"/>
+              </w:rPr>
+              <w:t>abour for developers</w:t>
+            </w:r>
+            <w:r>
+              <w:rPr>
+                <w:rFonts w:ascii="Arial" w:hAnsi="Arial" w:cs="Arial"/>
+                <w:bCs/>
+                <w:sz w:val="24"/>
+                <w:szCs w:val="24"/>
+              </w:rPr>
+              <w:t xml:space="preserve"> (6 team members)</w:t>
+            </w:r>
           </w:p>
         </w:tc>
         <w:tc>
@@ -913,11 +1547,21 @@
             <w:pPr>
               <w:spacing w:before="60" w:after="60"/>
               <w:rPr>
-                <w:rFonts w:cs="Arial"/>
-                <w:b/>
-                <w:sz w:val="22"/>
-              </w:rPr>
-            </w:pPr>
+                <w:rFonts w:ascii="Arial" w:hAnsi="Arial" w:cs="Arial"/>
+                <w:bCs/>
+                <w:sz w:val="24"/>
+                <w:szCs w:val="24"/>
+              </w:rPr>
+            </w:pPr>
+            <w:r>
+              <w:rPr>
+                <w:rFonts w:ascii="Arial" w:hAnsi="Arial" w:cs="Arial"/>
+                <w:bCs/>
+                <w:sz w:val="24"/>
+                <w:szCs w:val="24"/>
+              </w:rPr>
+              <w:t>$20000/month</w:t>
+            </w:r>
           </w:p>
         </w:tc>
       </w:tr>
@@ -930,11 +1574,21 @@
             <w:pPr>
               <w:spacing w:before="60" w:after="60"/>
               <w:rPr>
-                <w:rFonts w:cs="Arial"/>
-                <w:b/>
-                <w:sz w:val="22"/>
-              </w:rPr>
-            </w:pPr>
+                <w:rFonts w:ascii="Arial" w:hAnsi="Arial" w:cs="Arial"/>
+                <w:bCs/>
+                <w:sz w:val="24"/>
+                <w:szCs w:val="24"/>
+              </w:rPr>
+            </w:pPr>
+            <w:r>
+              <w:rPr>
+                <w:rFonts w:ascii="Arial" w:hAnsi="Arial" w:cs="Arial"/>
+                <w:bCs/>
+                <w:sz w:val="24"/>
+                <w:szCs w:val="24"/>
+              </w:rPr>
+              <w:t>computers ?</w:t>
+            </w:r>
           </w:p>
         </w:tc>
         <w:tc>
@@ -945,246 +1599,386 @@
             <w:pPr>
               <w:spacing w:before="60" w:after="60"/>
               <w:rPr>
-                <w:rFonts w:cs="Arial"/>
-                <w:b/>
-                <w:sz w:val="22"/>
-              </w:rPr>
-            </w:pPr>
-          </w:p>
-        </w:tc>
-      </w:tr>
-    </w:tbl>
-    <w:p>
-      <w:pPr>
-        <w:pStyle w:val="Heading2"/>
-        <w:spacing w:before="240"/>
-      </w:pPr>
-      <w:bookmarkStart w:id="7" w:name="_Toc19622125"/>
-      <w:r>
-        <w:lastRenderedPageBreak/>
-        <w:t>3.</w:t>
-      </w:r>
-      <w:r>
-        <w:t>4</w:t>
-      </w:r>
-      <w:r>
-        <w:t xml:space="preserve"> </w:t>
-      </w:r>
-      <w:bookmarkStart w:id="8" w:name="_Toc379970681"/>
-      <w:bookmarkStart w:id="9" w:name="_Toc10635971"/>
-      <w:r>
-        <w:t>Risks</w:t>
-      </w:r>
-      <w:bookmarkEnd w:id="7"/>
-      <w:bookmarkEnd w:id="8"/>
-      <w:bookmarkEnd w:id="9"/>
-    </w:p>
-    <w:p>
-      <w:pPr>
-        <w:rPr>
-          <w:rFonts w:asciiTheme="minorHAnsi" w:hAnsiTheme="minorHAnsi"/>
-          <w:sz w:val="22"/>
-        </w:rPr>
-      </w:pPr>
-    </w:p>
-    <w:tbl>
-      <w:tblPr>
-        <w:tblStyle w:val="TableGrid"/>
-        <w:tblW w:w="5000" w:type="pct"/>
-        <w:tblBorders>
-          <w:top w:val="single" w:sz="4" w:space="0" w:color="A6A6A6" w:themeColor="background1" w:themeShade="A6"/>
-          <w:left w:val="single" w:sz="4" w:space="0" w:color="A6A6A6" w:themeColor="background1" w:themeShade="A6"/>
-          <w:bottom w:val="single" w:sz="4" w:space="0" w:color="A6A6A6" w:themeColor="background1" w:themeShade="A6"/>
-          <w:right w:val="single" w:sz="4" w:space="0" w:color="A6A6A6" w:themeColor="background1" w:themeShade="A6"/>
-          <w:insideH w:val="single" w:sz="4" w:space="0" w:color="A6A6A6" w:themeColor="background1" w:themeShade="A6"/>
-          <w:insideV w:val="single" w:sz="4" w:space="0" w:color="A6A6A6" w:themeColor="background1" w:themeShade="A6"/>
-        </w:tblBorders>
-        <w:tblLook w:val="04A0" w:firstRow="1" w:lastRow="0" w:firstColumn="1" w:lastColumn="0" w:noHBand="0" w:noVBand="1"/>
-      </w:tblPr>
-      <w:tblGrid>
-        <w:gridCol w:w="733"/>
-        <w:gridCol w:w="5095"/>
-        <w:gridCol w:w="3572"/>
-      </w:tblGrid>
-      <w:tr>
-        <w:trPr>
-          <w:tblHeader/>
-        </w:trPr>
-        <w:tc>
-          <w:tcPr>
-            <w:tcW w:w="390" w:type="pct"/>
-            <w:shd w:val="clear" w:color="auto" w:fill="4F81BD" w:themeFill="accent1"/>
-          </w:tcPr>
-          <w:p>
-            <w:pPr>
-              <w:spacing w:before="60" w:after="60"/>
-              <w:rPr>
-                <w:b/>
-                <w:color w:val="FFFFFF" w:themeColor="background1"/>
-                <w:sz w:val="22"/>
-              </w:rPr>
-            </w:pPr>
-            <w:r>
-              <w:rPr>
-                <w:b/>
-                <w:color w:val="FFFFFF" w:themeColor="background1"/>
-                <w:sz w:val="22"/>
-              </w:rPr>
-              <w:t>ID</w:t>
-            </w:r>
-          </w:p>
-        </w:tc>
-        <w:tc>
-          <w:tcPr>
-            <w:tcW w:w="2710" w:type="pct"/>
-            <w:shd w:val="clear" w:color="auto" w:fill="4F81BD" w:themeFill="accent1"/>
-            <w:hideMark/>
-          </w:tcPr>
-          <w:p>
-            <w:pPr>
-              <w:spacing w:before="60" w:after="60"/>
-              <w:rPr>
-                <w:rFonts w:cs="Arial"/>
-                <w:color w:val="FFFFFF" w:themeColor="background1"/>
-                <w:sz w:val="22"/>
-              </w:rPr>
-            </w:pPr>
-            <w:r>
-              <w:rPr>
-                <w:b/>
-                <w:color w:val="FFFFFF" w:themeColor="background1"/>
-                <w:sz w:val="22"/>
-              </w:rPr>
-              <w:t>Risk</w:t>
-            </w:r>
-          </w:p>
-        </w:tc>
-        <w:tc>
-          <w:tcPr>
-            <w:tcW w:w="1900" w:type="pct"/>
-            <w:shd w:val="clear" w:color="auto" w:fill="4F81BD" w:themeFill="accent1"/>
-            <w:hideMark/>
-          </w:tcPr>
-          <w:p>
-            <w:pPr>
-              <w:spacing w:before="60" w:after="60"/>
-              <w:rPr>
-                <w:rFonts w:cs="Arial"/>
-                <w:color w:val="FFFFFF" w:themeColor="background1"/>
-                <w:sz w:val="22"/>
-              </w:rPr>
-            </w:pPr>
-            <w:r>
-              <w:rPr>
-                <w:b/>
-                <w:color w:val="FFFFFF" w:themeColor="background1"/>
-                <w:sz w:val="22"/>
-              </w:rPr>
-              <w:t>Description</w:t>
-            </w:r>
+                <w:rFonts w:ascii="Arial" w:hAnsi="Arial" w:cs="Arial"/>
+                <w:bCs/>
+                <w:sz w:val="24"/>
+                <w:szCs w:val="24"/>
+              </w:rPr>
+            </w:pPr>
           </w:p>
         </w:tc>
       </w:tr>
       <w:tr>
         <w:tc>
           <w:tcPr>
-            <w:tcW w:w="390" w:type="pct"/>
+            <w:tcW w:w="6658" w:type="dxa"/>
           </w:tcPr>
           <w:p>
             <w:pPr>
               <w:spacing w:before="60" w:after="60"/>
               <w:rPr>
-                <w:rFonts w:cs="Arial"/>
-                <w:b/>
-                <w:sz w:val="22"/>
-              </w:rPr>
-            </w:pPr>
-            <w:r>
-              <w:rPr>
-                <w:rFonts w:cs="Arial"/>
-                <w:b/>
-                <w:sz w:val="22"/>
-              </w:rPr>
-              <w:t>R1</w:t>
-            </w:r>
-          </w:p>
-        </w:tc>
-        <w:tc>
-          <w:tcPr>
-            <w:tcW w:w="2710" w:type="pct"/>
+                <w:rFonts w:ascii="Arial" w:hAnsi="Arial" w:cs="Arial"/>
+                <w:bCs/>
+                <w:sz w:val="24"/>
+                <w:szCs w:val="24"/>
+              </w:rPr>
+            </w:pPr>
+            <w:r>
+              <w:rPr>
+                <w:rFonts w:ascii="Arial" w:hAnsi="Arial" w:cs="Arial"/>
+                <w:bCs/>
+                <w:sz w:val="24"/>
+                <w:szCs w:val="24"/>
+              </w:rPr>
+              <w:t>?</w:t>
+            </w:r>
+          </w:p>
+        </w:tc>
+        <w:tc>
+          <w:tcPr>
+            <w:tcW w:w="2358" w:type="dxa"/>
           </w:tcPr>
           <w:p>
             <w:pPr>
               <w:spacing w:before="60" w:after="60"/>
               <w:rPr>
-                <w:rFonts w:cs="Arial"/>
-                <w:sz w:val="22"/>
-              </w:rPr>
-            </w:pPr>
-          </w:p>
-        </w:tc>
-        <w:tc>
-          <w:tcPr>
-            <w:tcW w:w="1900" w:type="pct"/>
+                <w:rFonts w:ascii="Arial" w:hAnsi="Arial" w:cs="Arial"/>
+                <w:bCs/>
+                <w:sz w:val="24"/>
+                <w:szCs w:val="24"/>
+              </w:rPr>
+            </w:pPr>
+          </w:p>
+        </w:tc>
+      </w:tr>
+      <w:tr>
+        <w:tc>
+          <w:tcPr>
+            <w:tcW w:w="6658" w:type="dxa"/>
           </w:tcPr>
           <w:p>
             <w:pPr>
               <w:spacing w:before="60" w:after="60"/>
               <w:rPr>
-                <w:rFonts w:cs="Arial"/>
-                <w:sz w:val="22"/>
-              </w:rPr>
-            </w:pPr>
+                <w:rFonts w:ascii="Arial" w:hAnsi="Arial" w:cs="Arial"/>
+                <w:bCs/>
+                <w:sz w:val="24"/>
+                <w:szCs w:val="24"/>
+              </w:rPr>
+            </w:pPr>
+            <w:r>
+              <w:rPr>
+                <w:rFonts w:ascii="Arial" w:hAnsi="Arial" w:cs="Arial"/>
+                <w:bCs/>
+                <w:sz w:val="24"/>
+                <w:szCs w:val="24"/>
+              </w:rPr>
+              <w:t>?</w:t>
+            </w:r>
+          </w:p>
+        </w:tc>
+        <w:tc>
+          <w:tcPr>
+            <w:tcW w:w="2358" w:type="dxa"/>
+          </w:tcPr>
+          <w:p>
+            <w:pPr>
+              <w:spacing w:before="60" w:after="60"/>
+              <w:rPr>
+                <w:rFonts w:ascii="Arial" w:hAnsi="Arial" w:cs="Arial"/>
+                <w:bCs/>
+                <w:sz w:val="24"/>
+                <w:szCs w:val="24"/>
+              </w:rPr>
+            </w:pPr>
+          </w:p>
+        </w:tc>
+      </w:tr>
+      <w:tr>
+        <w:tc>
+          <w:tcPr>
+            <w:tcW w:w="6658" w:type="dxa"/>
+          </w:tcPr>
+          <w:p>
+            <w:pPr>
+              <w:spacing w:before="60" w:after="60"/>
+              <w:rPr>
+                <w:rFonts w:ascii="Arial" w:hAnsi="Arial" w:cs="Arial"/>
+                <w:bCs/>
+                <w:sz w:val="24"/>
+                <w:szCs w:val="24"/>
+              </w:rPr>
+            </w:pPr>
+            <w:r>
+              <w:rPr>
+                <w:rFonts w:ascii="Arial" w:hAnsi="Arial" w:cs="Arial"/>
+                <w:bCs/>
+                <w:sz w:val="24"/>
+                <w:szCs w:val="24"/>
+              </w:rPr>
+              <w:t>web server ?</w:t>
+            </w:r>
+          </w:p>
+        </w:tc>
+        <w:tc>
+          <w:tcPr>
+            <w:tcW w:w="2358" w:type="dxa"/>
+          </w:tcPr>
+          <w:p>
+            <w:pPr>
+              <w:spacing w:before="60" w:after="60"/>
+              <w:rPr>
+                <w:rFonts w:ascii="Arial" w:hAnsi="Arial" w:cs="Arial"/>
+                <w:bCs/>
+                <w:sz w:val="24"/>
+                <w:szCs w:val="24"/>
+              </w:rPr>
+            </w:pPr>
+          </w:p>
+        </w:tc>
+      </w:tr>
+      <w:tr>
+        <w:tc>
+          <w:tcPr>
+            <w:tcW w:w="6658" w:type="dxa"/>
+          </w:tcPr>
+          <w:p>
+            <w:pPr>
+              <w:spacing w:before="60" w:after="60"/>
+              <w:rPr>
+                <w:rFonts w:ascii="Arial" w:hAnsi="Arial" w:cs="Arial"/>
+                <w:bCs/>
+                <w:sz w:val="24"/>
+                <w:szCs w:val="24"/>
+              </w:rPr>
+            </w:pPr>
+            <w:r>
+              <w:rPr>
+                <w:rFonts w:ascii="Arial" w:hAnsi="Arial" w:cs="Arial"/>
+                <w:bCs/>
+                <w:sz w:val="24"/>
+                <w:szCs w:val="24"/>
+              </w:rPr>
+              <w:t>database server (Heroku)</w:t>
+            </w:r>
+          </w:p>
+        </w:tc>
+        <w:tc>
+          <w:tcPr>
+            <w:tcW w:w="2358" w:type="dxa"/>
+          </w:tcPr>
+          <w:p>
+            <w:pPr>
+              <w:spacing w:before="60" w:after="60"/>
+              <w:rPr>
+                <w:rFonts w:ascii="Arial" w:hAnsi="Arial" w:cs="Arial"/>
+                <w:bCs/>
+                <w:sz w:val="24"/>
+                <w:szCs w:val="24"/>
+              </w:rPr>
+            </w:pPr>
+            <w:r>
+              <w:rPr>
+                <w:rFonts w:ascii="Arial" w:hAnsi="Arial" w:cs="Arial"/>
+                <w:bCs/>
+                <w:sz w:val="24"/>
+                <w:szCs w:val="24"/>
+              </w:rPr>
+              <w:t>$25</w:t>
+            </w:r>
+            <w:r>
+              <w:rPr>
+                <w:rFonts w:ascii="Arial" w:hAnsi="Arial" w:cs="Arial"/>
+                <w:bCs/>
+                <w:sz w:val="24"/>
+                <w:szCs w:val="24"/>
+              </w:rPr>
+              <w:t>/month</w:t>
+            </w:r>
+          </w:p>
+        </w:tc>
+      </w:tr>
+      <w:tr>
+        <w:tc>
+          <w:tcPr>
+            <w:tcW w:w="6658" w:type="dxa"/>
+          </w:tcPr>
+          <w:p>
+            <w:pPr>
+              <w:spacing w:before="60" w:after="60"/>
+              <w:rPr>
+                <w:rFonts w:ascii="Arial" w:hAnsi="Arial" w:cs="Arial"/>
+                <w:bCs/>
+                <w:sz w:val="24"/>
+                <w:szCs w:val="24"/>
+              </w:rPr>
+            </w:pPr>
+            <w:r>
+              <w:rPr>
+                <w:rFonts w:ascii="Arial" w:hAnsi="Arial" w:cs="Arial"/>
+                <w:bCs/>
+                <w:sz w:val="24"/>
+                <w:szCs w:val="24"/>
+              </w:rPr>
+              <w:t>project management tools (Asana)</w:t>
+            </w:r>
+          </w:p>
+        </w:tc>
+        <w:tc>
+          <w:tcPr>
+            <w:tcW w:w="2358" w:type="dxa"/>
+          </w:tcPr>
+          <w:p>
+            <w:pPr>
+              <w:spacing w:before="60" w:after="60"/>
+              <w:rPr>
+                <w:rFonts w:ascii="Arial" w:hAnsi="Arial" w:cs="Arial"/>
+                <w:bCs/>
+                <w:sz w:val="24"/>
+                <w:szCs w:val="24"/>
+              </w:rPr>
+            </w:pPr>
+            <w:r>
+              <w:rPr>
+                <w:rFonts w:ascii="Arial" w:hAnsi="Arial" w:cs="Arial"/>
+                <w:bCs/>
+                <w:sz w:val="24"/>
+                <w:szCs w:val="24"/>
+              </w:rPr>
+              <w:t>$49</w:t>
+            </w:r>
+            <w:r>
+              <w:rPr>
+                <w:rFonts w:ascii="Arial" w:hAnsi="Arial" w:cs="Arial"/>
+                <w:bCs/>
+                <w:sz w:val="24"/>
+                <w:szCs w:val="24"/>
+              </w:rPr>
+              <w:t>/month</w:t>
+            </w:r>
+          </w:p>
+        </w:tc>
+      </w:tr>
+      <w:tr>
+        <w:tc>
+          <w:tcPr>
+            <w:tcW w:w="6658" w:type="dxa"/>
+          </w:tcPr>
+          <w:p>
+            <w:pPr>
+              <w:spacing w:before="60" w:after="60"/>
+              <w:rPr>
+                <w:rFonts w:ascii="Arial" w:hAnsi="Arial" w:cs="Arial"/>
+                <w:bCs/>
+                <w:sz w:val="24"/>
+                <w:szCs w:val="24"/>
+              </w:rPr>
+            </w:pPr>
+            <w:r>
+              <w:rPr>
+                <w:rFonts w:ascii="Arial" w:hAnsi="Arial" w:cs="Arial"/>
+                <w:bCs/>
+                <w:sz w:val="24"/>
+                <w:szCs w:val="24"/>
+              </w:rPr>
+              <w:t>coding tools (PhpStorm)</w:t>
+            </w:r>
+          </w:p>
+        </w:tc>
+        <w:tc>
+          <w:tcPr>
+            <w:tcW w:w="2358" w:type="dxa"/>
+          </w:tcPr>
+          <w:p>
+            <w:pPr>
+              <w:spacing w:before="60" w:after="60"/>
+              <w:rPr>
+                <w:rFonts w:ascii="Arial" w:hAnsi="Arial" w:cs="Arial"/>
+                <w:bCs/>
+                <w:sz w:val="24"/>
+                <w:szCs w:val="24"/>
+              </w:rPr>
+            </w:pPr>
+            <w:r>
+              <w:rPr>
+                <w:rFonts w:ascii="Arial" w:hAnsi="Arial" w:cs="Arial"/>
+                <w:bCs/>
+                <w:sz w:val="24"/>
+                <w:szCs w:val="24"/>
+              </w:rPr>
+              <w:t>$199</w:t>
+            </w:r>
+            <w:r>
+              <w:rPr>
+                <w:rFonts w:ascii="Arial" w:hAnsi="Arial" w:cs="Arial"/>
+                <w:bCs/>
+                <w:sz w:val="24"/>
+                <w:szCs w:val="24"/>
+              </w:rPr>
+              <w:t>/year</w:t>
+            </w:r>
+            <w:bookmarkStart w:id="6" w:name="_GoBack"/>
+            <w:bookmarkEnd w:id="6"/>
+          </w:p>
+        </w:tc>
+      </w:tr>
+      <w:tr>
+        <w:tc>
+          <w:tcPr>
+            <w:tcW w:w="6658" w:type="dxa"/>
+          </w:tcPr>
+          <w:p>
+            <w:pPr>
+              <w:spacing w:before="60" w:after="60"/>
+              <w:rPr>
+                <w:rFonts w:ascii="Arial" w:hAnsi="Arial" w:cs="Arial"/>
+                <w:bCs/>
+                <w:sz w:val="24"/>
+                <w:szCs w:val="24"/>
+              </w:rPr>
+            </w:pPr>
+            <w:r>
+              <w:rPr>
+                <w:rFonts w:ascii="Arial" w:hAnsi="Arial" w:cs="Arial"/>
+                <w:bCs/>
+                <w:sz w:val="24"/>
+                <w:szCs w:val="24"/>
+              </w:rPr>
+              <w:t>version control tools (Git)</w:t>
+            </w:r>
+          </w:p>
+        </w:tc>
+        <w:tc>
+          <w:tcPr>
+            <w:tcW w:w="2358" w:type="dxa"/>
+          </w:tcPr>
+          <w:p>
+            <w:pPr>
+              <w:spacing w:before="60" w:after="60"/>
+              <w:rPr>
+                <w:rFonts w:ascii="Arial" w:hAnsi="Arial" w:cs="Arial"/>
+                <w:bCs/>
+                <w:sz w:val="24"/>
+                <w:szCs w:val="24"/>
+              </w:rPr>
+            </w:pPr>
+            <w:r>
+              <w:rPr>
+                <w:rFonts w:ascii="Arial" w:hAnsi="Arial" w:cs="Arial"/>
+                <w:bCs/>
+                <w:sz w:val="24"/>
+                <w:szCs w:val="24"/>
+              </w:rPr>
+              <w:t>Free</w:t>
+            </w:r>
           </w:p>
         </w:tc>
       </w:tr>
     </w:tbl>
     <w:p/>
-    <w:p>
-      <w:r>
-        <w:t>Labour</w:t>
-      </w:r>
-    </w:p>
-    <w:p>
-      <w:r>
-        <w:t>Database</w:t>
-      </w:r>
-    </w:p>
-    <w:p>
-      <w:r>
-        <w:t>Version control software</w:t>
-      </w:r>
-    </w:p>
-    <w:p>
-      <w:r>
-        <w:t>Server</w:t>
-      </w:r>
-    </w:p>
-    <w:p>
-      <w:r>
-        <w:t>Heroku</w:t>
-      </w:r>
-    </w:p>
-    <w:p>
-      <w:r>
-        <w:t>Computers</w:t>
-      </w:r>
-    </w:p>
-    <w:p>
-      <w:r>
-        <w:t>Asana project management</w:t>
-      </w:r>
-    </w:p>
-    <w:p>
-      <w:proofErr w:type="spellStart"/>
-      <w:r>
-        <w:t>Jawsdb</w:t>
-      </w:r>
-      <w:proofErr w:type="spellEnd"/>
-    </w:p>
     <w:sectPr>
       <w:pgSz w:w="11906" w:h="16838"/>
-      <w:pgMar w:top="1361" w:right="1361" w:bottom="1361" w:left="1361" w:header="851" w:footer="992" w:gutter="0"/>
+      <w:pgMar w:top="1134" w:right="1134" w:bottom="1134" w:left="1134" w:header="851" w:footer="992" w:gutter="0"/>
       <w:cols w:space="425"/>
       <w:docGrid w:linePitch="360"/>
     </w:sectPr>
